--- a/ICS438_Project_figures.docx
+++ b/ICS438_Project_figures.docx
@@ -26,7 +26,7 @@
                     </pic:cNvPicPr>
                   </pic:nvPicPr>
                   <pic:blipFill>
-                    <a:blip r:embed="rId4">
+                    <a:blip r:embed="rId5">
                       <a:extLst>
                         <a:ext uri="{28A0092B-C50C-407E-A947-70E740481C1C}">
                           <a14:useLocalDpi xmlns:a14="http://schemas.microsoft.com/office/drawing/2010/main" val="0"/>
@@ -81,7 +81,7 @@
                     </pic:cNvPicPr>
                   </pic:nvPicPr>
                   <pic:blipFill>
-                    <a:blip r:embed="rId5">
+                    <a:blip r:embed="rId6">
                       <a:extLst>
                         <a:ext uri="{28A0092B-C50C-407E-A947-70E740481C1C}">
                           <a14:useLocalDpi xmlns:a14="http://schemas.microsoft.com/office/drawing/2010/main" val="0"/>
@@ -136,7 +136,7 @@
                     </pic:cNvPicPr>
                   </pic:nvPicPr>
                   <pic:blipFill>
-                    <a:blip r:embed="rId6">
+                    <a:blip r:embed="rId7">
                       <a:extLst>
                         <a:ext uri="{28A0092B-C50C-407E-A947-70E740481C1C}">
                           <a14:useLocalDpi xmlns:a14="http://schemas.microsoft.com/office/drawing/2010/main" val="0"/>
@@ -192,7 +192,7 @@
                     </pic:cNvPicPr>
                   </pic:nvPicPr>
                   <pic:blipFill>
-                    <a:blip r:embed="rId7">
+                    <a:blip r:embed="rId8">
                       <a:extLst>
                         <a:ext uri="{28A0092B-C50C-407E-A947-70E740481C1C}">
                           <a14:useLocalDpi xmlns:a14="http://schemas.microsoft.com/office/drawing/2010/main" val="0"/>
@@ -208,6 +208,65 @@
                     <a:xfrm>
                       <a:off x="0" y="0"/>
                       <a:ext cx="4019550" cy="2400300"/>
+                    </a:xfrm>
+                    <a:prstGeom prst="rect">
+                      <a:avLst/>
+                    </a:prstGeom>
+                    <a:noFill/>
+                    <a:ln>
+                      <a:noFill/>
+                    </a:ln>
+                  </pic:spPr>
+                </pic:pic>
+              </a:graphicData>
+            </a:graphic>
+          </wp:inline>
+        </w:drawing>
+      </w:r>
+    </w:p>
+    <w:p>
+      <w:r>
+        <w:rPr>
+          <w:noProof/>
+          <w:color w:val="000000"/>
+          <w:sz w:val="20"/>
+          <w:szCs w:val="20"/>
+          <w:bdr w:val="none" w:sz="0" w:space="0" w:color="auto" w:frame="1"/>
+        </w:rPr>
+        <w:drawing>
+          <wp:inline distT="0" distB="0" distL="0" distR="0">
+            <wp:extent cx="4095750" cy="2343150"/>
+            <wp:effectExtent l="0" t="0" r="0" b="0"/>
+            <wp:docPr id="8" name="Picture 8" descr="https://lh3.googleusercontent.com/MpPJSo8X8MFz815fpr--La5Qv9yGed7dF8thjopw7fPGem4raJBcOubICC-7tqro4DuGK1SybP92WWQk9DBGkQJnCWIDwxIj2uhv3E2g553CpjNcmtny9gmmroDFoxNouac8cBed=s1600"/>
+            <wp:cNvGraphicFramePr>
+              <a:graphicFrameLocks xmlns:a="http://schemas.openxmlformats.org/drawingml/2006/main" noChangeAspect="1"/>
+            </wp:cNvGraphicFramePr>
+            <a:graphic xmlns:a="http://schemas.openxmlformats.org/drawingml/2006/main">
+              <a:graphicData uri="http://schemas.openxmlformats.org/drawingml/2006/picture">
+                <pic:pic xmlns:pic="http://schemas.openxmlformats.org/drawingml/2006/picture">
+                  <pic:nvPicPr>
+                    <pic:cNvPr id="0" name="Picture 2" descr="https://lh3.googleusercontent.com/MpPJSo8X8MFz815fpr--La5Qv9yGed7dF8thjopw7fPGem4raJBcOubICC-7tqro4DuGK1SybP92WWQk9DBGkQJnCWIDwxIj2uhv3E2g553CpjNcmtny9gmmroDFoxNouac8cBed=s1600"/>
+                    <pic:cNvPicPr>
+                      <a:picLocks noChangeAspect="1" noChangeArrowheads="1"/>
+                    </pic:cNvPicPr>
+                  </pic:nvPicPr>
+                  <pic:blipFill>
+                    <a:blip r:embed="rId9">
+                      <a:extLst>
+                        <a:ext uri="{28A0092B-C50C-407E-A947-70E740481C1C}">
+                          <a14:useLocalDpi xmlns:a14="http://schemas.microsoft.com/office/drawing/2010/main" val="0"/>
+                        </a:ext>
+                      </a:extLst>
+                    </a:blip>
+                    <a:srcRect/>
+                    <a:stretch>
+                      <a:fillRect/>
+                    </a:stretch>
+                  </pic:blipFill>
+                  <pic:spPr bwMode="auto">
+                    <a:xfrm>
+                      <a:off x="0" y="0"/>
+                      <a:ext cx="4095750" cy="2343150"/>
                     </a:xfrm>
                     <a:prstGeom prst="rect">
                       <a:avLst/>
@@ -247,7 +306,7 @@
                     </pic:cNvPicPr>
                   </pic:nvPicPr>
                   <pic:blipFill>
-                    <a:blip r:embed="rId8">
+                    <a:blip r:embed="rId10">
                       <a:extLst>
                         <a:ext uri="{28A0092B-C50C-407E-A947-70E740481C1C}">
                           <a14:useLocalDpi xmlns:a14="http://schemas.microsoft.com/office/drawing/2010/main" val="0"/>
@@ -285,6 +344,7 @@
         <w:rPr>
           <w:noProof/>
         </w:rPr>
+        <w:lastRenderedPageBreak/>
         <w:drawing>
           <wp:inline distT="0" distB="0" distL="0" distR="0">
             <wp:extent cx="4067175" cy="2381250"/>
@@ -303,7 +363,7 @@
                     </pic:cNvPicPr>
                   </pic:nvPicPr>
                   <pic:blipFill>
-                    <a:blip r:embed="rId9">
+                    <a:blip r:embed="rId11">
                       <a:extLst>
                         <a:ext uri="{28A0092B-C50C-407E-A947-70E740481C1C}">
                           <a14:useLocalDpi xmlns:a14="http://schemas.microsoft.com/office/drawing/2010/main" val="0"/>
@@ -340,7 +400,6 @@
         <w:rPr>
           <w:noProof/>
         </w:rPr>
-        <w:lastRenderedPageBreak/>
         <w:drawing>
           <wp:inline distT="0" distB="0" distL="0" distR="0" wp14:anchorId="4D37C391" wp14:editId="6F56788D">
             <wp:extent cx="5852160" cy="2560320"/>
@@ -359,7 +418,7 @@
                     </pic:cNvPicPr>
                   </pic:nvPicPr>
                   <pic:blipFill>
-                    <a:blip r:embed="rId10">
+                    <a:blip r:embed="rId12">
                       <a:extLst>
                         <a:ext uri="{28A0092B-C50C-407E-A947-70E740481C1C}">
                           <a14:useLocalDpi xmlns:a14="http://schemas.microsoft.com/office/drawing/2010/main" val="0"/>
@@ -390,8 +449,6 @@
           </wp:inline>
         </w:drawing>
       </w:r>
-      <w:bookmarkStart w:id="0" w:name="_GoBack"/>
-      <w:bookmarkEnd w:id="0"/>
     </w:p>
     <w:p>
       <w:r>
@@ -416,7 +473,7 @@
                     </pic:cNvPicPr>
                   </pic:nvPicPr>
                   <pic:blipFill>
-                    <a:blip r:embed="rId11">
+                    <a:blip r:embed="rId13">
                       <a:extLst>
                         <a:ext uri="{28A0092B-C50C-407E-A947-70E740481C1C}">
                           <a14:useLocalDpi xmlns:a14="http://schemas.microsoft.com/office/drawing/2010/main" val="0"/>
@@ -448,7 +505,1115 @@
         </w:drawing>
       </w:r>
     </w:p>
-    <w:p/>
+    <w:p>
+      <w:r>
+        <w:rPr>
+          <w:noProof/>
+        </w:rPr>
+        <w:lastRenderedPageBreak/>
+        <w:drawing>
+          <wp:inline distT="0" distB="0" distL="0" distR="0">
+            <wp:extent cx="4019550" cy="2524125"/>
+            <wp:effectExtent l="0" t="0" r="0" b="9525"/>
+            <wp:docPr id="7" name="Picture 7"/>
+            <wp:cNvGraphicFramePr>
+              <a:graphicFrameLocks xmlns:a="http://schemas.openxmlformats.org/drawingml/2006/main" noChangeAspect="1"/>
+            </wp:cNvGraphicFramePr>
+            <a:graphic xmlns:a="http://schemas.openxmlformats.org/drawingml/2006/main">
+              <a:graphicData uri="http://schemas.openxmlformats.org/drawingml/2006/picture">
+                <pic:pic xmlns:pic="http://schemas.openxmlformats.org/drawingml/2006/picture">
+                  <pic:nvPicPr>
+                    <pic:cNvPr id="0" name="Picture 1"/>
+                    <pic:cNvPicPr>
+                      <a:picLocks noChangeAspect="1" noChangeArrowheads="1"/>
+                    </pic:cNvPicPr>
+                  </pic:nvPicPr>
+                  <pic:blipFill>
+                    <a:blip r:embed="rId14">
+                      <a:extLst>
+                        <a:ext uri="{28A0092B-C50C-407E-A947-70E740481C1C}">
+                          <a14:useLocalDpi xmlns:a14="http://schemas.microsoft.com/office/drawing/2010/main" val="0"/>
+                        </a:ext>
+                      </a:extLst>
+                    </a:blip>
+                    <a:srcRect/>
+                    <a:stretch>
+                      <a:fillRect/>
+                    </a:stretch>
+                  </pic:blipFill>
+                  <pic:spPr bwMode="auto">
+                    <a:xfrm>
+                      <a:off x="0" y="0"/>
+                      <a:ext cx="4019550" cy="2524125"/>
+                    </a:xfrm>
+                    <a:prstGeom prst="rect">
+                      <a:avLst/>
+                    </a:prstGeom>
+                    <a:noFill/>
+                    <a:ln>
+                      <a:noFill/>
+                    </a:ln>
+                  </pic:spPr>
+                </pic:pic>
+              </a:graphicData>
+            </a:graphic>
+          </wp:inline>
+        </w:drawing>
+      </w:r>
+    </w:p>
+    <w:p>
+      <w:r>
+        <w:rPr>
+          <w:noProof/>
+        </w:rPr>
+        <w:drawing>
+          <wp:inline distT="0" distB="0" distL="0" distR="0">
+            <wp:extent cx="4362450" cy="2514600"/>
+            <wp:effectExtent l="0" t="0" r="0" b="0"/>
+            <wp:docPr id="12" name="Picture 12"/>
+            <wp:cNvGraphicFramePr>
+              <a:graphicFrameLocks xmlns:a="http://schemas.openxmlformats.org/drawingml/2006/main" noChangeAspect="1"/>
+            </wp:cNvGraphicFramePr>
+            <a:graphic xmlns:a="http://schemas.openxmlformats.org/drawingml/2006/main">
+              <a:graphicData uri="http://schemas.openxmlformats.org/drawingml/2006/picture">
+                <pic:pic xmlns:pic="http://schemas.openxmlformats.org/drawingml/2006/picture">
+                  <pic:nvPicPr>
+                    <pic:cNvPr id="0" name="Picture 4"/>
+                    <pic:cNvPicPr>
+                      <a:picLocks noChangeAspect="1" noChangeArrowheads="1"/>
+                    </pic:cNvPicPr>
+                  </pic:nvPicPr>
+                  <pic:blipFill>
+                    <a:blip r:embed="rId15">
+                      <a:extLst>
+                        <a:ext uri="{28A0092B-C50C-407E-A947-70E740481C1C}">
+                          <a14:useLocalDpi xmlns:a14="http://schemas.microsoft.com/office/drawing/2010/main" val="0"/>
+                        </a:ext>
+                      </a:extLst>
+                    </a:blip>
+                    <a:srcRect/>
+                    <a:stretch>
+                      <a:fillRect/>
+                    </a:stretch>
+                  </pic:blipFill>
+                  <pic:spPr bwMode="auto">
+                    <a:xfrm>
+                      <a:off x="0" y="0"/>
+                      <a:ext cx="4362450" cy="2514600"/>
+                    </a:xfrm>
+                    <a:prstGeom prst="rect">
+                      <a:avLst/>
+                    </a:prstGeom>
+                    <a:noFill/>
+                    <a:ln>
+                      <a:noFill/>
+                    </a:ln>
+                  </pic:spPr>
+                </pic:pic>
+              </a:graphicData>
+            </a:graphic>
+          </wp:inline>
+        </w:drawing>
+      </w:r>
+    </w:p>
+    <w:p>
+      <w:r>
+        <w:rPr>
+          <w:noProof/>
+        </w:rPr>
+        <w:drawing>
+          <wp:inline distT="0" distB="0" distL="0" distR="0">
+            <wp:extent cx="4048125" cy="2533650"/>
+            <wp:effectExtent l="0" t="0" r="9525" b="0"/>
+            <wp:docPr id="13" name="Picture 13"/>
+            <wp:cNvGraphicFramePr>
+              <a:graphicFrameLocks xmlns:a="http://schemas.openxmlformats.org/drawingml/2006/main" noChangeAspect="1"/>
+            </wp:cNvGraphicFramePr>
+            <a:graphic xmlns:a="http://schemas.openxmlformats.org/drawingml/2006/main">
+              <a:graphicData uri="http://schemas.openxmlformats.org/drawingml/2006/picture">
+                <pic:pic xmlns:pic="http://schemas.openxmlformats.org/drawingml/2006/picture">
+                  <pic:nvPicPr>
+                    <pic:cNvPr id="0" name="Picture 5"/>
+                    <pic:cNvPicPr>
+                      <a:picLocks noChangeAspect="1" noChangeArrowheads="1"/>
+                    </pic:cNvPicPr>
+                  </pic:nvPicPr>
+                  <pic:blipFill>
+                    <a:blip r:embed="rId16">
+                      <a:extLst>
+                        <a:ext uri="{28A0092B-C50C-407E-A947-70E740481C1C}">
+                          <a14:useLocalDpi xmlns:a14="http://schemas.microsoft.com/office/drawing/2010/main" val="0"/>
+                        </a:ext>
+                      </a:extLst>
+                    </a:blip>
+                    <a:srcRect/>
+                    <a:stretch>
+                      <a:fillRect/>
+                    </a:stretch>
+                  </pic:blipFill>
+                  <pic:spPr bwMode="auto">
+                    <a:xfrm>
+                      <a:off x="0" y="0"/>
+                      <a:ext cx="4048125" cy="2533650"/>
+                    </a:xfrm>
+                    <a:prstGeom prst="rect">
+                      <a:avLst/>
+                    </a:prstGeom>
+                    <a:noFill/>
+                    <a:ln>
+                      <a:noFill/>
+                    </a:ln>
+                  </pic:spPr>
+                </pic:pic>
+              </a:graphicData>
+            </a:graphic>
+          </wp:inline>
+        </w:drawing>
+      </w:r>
+    </w:p>
+    <w:p>
+      <w:r>
+        <w:rPr>
+          <w:noProof/>
+        </w:rPr>
+        <w:lastRenderedPageBreak/>
+        <w:drawing>
+          <wp:inline distT="0" distB="0" distL="0" distR="0">
+            <wp:extent cx="4238625" cy="2514600"/>
+            <wp:effectExtent l="0" t="0" r="9525" b="0"/>
+            <wp:docPr id="14" name="Picture 14"/>
+            <wp:cNvGraphicFramePr>
+              <a:graphicFrameLocks xmlns:a="http://schemas.openxmlformats.org/drawingml/2006/main" noChangeAspect="1"/>
+            </wp:cNvGraphicFramePr>
+            <a:graphic xmlns:a="http://schemas.openxmlformats.org/drawingml/2006/main">
+              <a:graphicData uri="http://schemas.openxmlformats.org/drawingml/2006/picture">
+                <pic:pic xmlns:pic="http://schemas.openxmlformats.org/drawingml/2006/picture">
+                  <pic:nvPicPr>
+                    <pic:cNvPr id="0" name="Picture 6"/>
+                    <pic:cNvPicPr>
+                      <a:picLocks noChangeAspect="1" noChangeArrowheads="1"/>
+                    </pic:cNvPicPr>
+                  </pic:nvPicPr>
+                  <pic:blipFill>
+                    <a:blip r:embed="rId17">
+                      <a:extLst>
+                        <a:ext uri="{28A0092B-C50C-407E-A947-70E740481C1C}">
+                          <a14:useLocalDpi xmlns:a14="http://schemas.microsoft.com/office/drawing/2010/main" val="0"/>
+                        </a:ext>
+                      </a:extLst>
+                    </a:blip>
+                    <a:srcRect/>
+                    <a:stretch>
+                      <a:fillRect/>
+                    </a:stretch>
+                  </pic:blipFill>
+                  <pic:spPr bwMode="auto">
+                    <a:xfrm>
+                      <a:off x="0" y="0"/>
+                      <a:ext cx="4238625" cy="2514600"/>
+                    </a:xfrm>
+                    <a:prstGeom prst="rect">
+                      <a:avLst/>
+                    </a:prstGeom>
+                    <a:noFill/>
+                    <a:ln>
+                      <a:noFill/>
+                    </a:ln>
+                  </pic:spPr>
+                </pic:pic>
+              </a:graphicData>
+            </a:graphic>
+          </wp:inline>
+        </w:drawing>
+      </w:r>
+    </w:p>
+    <w:p>
+      <w:r>
+        <w:rPr>
+          <w:noProof/>
+        </w:rPr>
+        <w:drawing>
+          <wp:inline distT="0" distB="0" distL="0" distR="0">
+            <wp:extent cx="3924300" cy="2514600"/>
+            <wp:effectExtent l="0" t="0" r="0" b="0"/>
+            <wp:docPr id="15" name="Picture 15"/>
+            <wp:cNvGraphicFramePr>
+              <a:graphicFrameLocks xmlns:a="http://schemas.openxmlformats.org/drawingml/2006/main" noChangeAspect="1"/>
+            </wp:cNvGraphicFramePr>
+            <a:graphic xmlns:a="http://schemas.openxmlformats.org/drawingml/2006/main">
+              <a:graphicData uri="http://schemas.openxmlformats.org/drawingml/2006/picture">
+                <pic:pic xmlns:pic="http://schemas.openxmlformats.org/drawingml/2006/picture">
+                  <pic:nvPicPr>
+                    <pic:cNvPr id="0" name="Picture 7"/>
+                    <pic:cNvPicPr>
+                      <a:picLocks noChangeAspect="1" noChangeArrowheads="1"/>
+                    </pic:cNvPicPr>
+                  </pic:nvPicPr>
+                  <pic:blipFill>
+                    <a:blip r:embed="rId18">
+                      <a:extLst>
+                        <a:ext uri="{28A0092B-C50C-407E-A947-70E740481C1C}">
+                          <a14:useLocalDpi xmlns:a14="http://schemas.microsoft.com/office/drawing/2010/main" val="0"/>
+                        </a:ext>
+                      </a:extLst>
+                    </a:blip>
+                    <a:srcRect/>
+                    <a:stretch>
+                      <a:fillRect/>
+                    </a:stretch>
+                  </pic:blipFill>
+                  <pic:spPr bwMode="auto">
+                    <a:xfrm>
+                      <a:off x="0" y="0"/>
+                      <a:ext cx="3924300" cy="2514600"/>
+                    </a:xfrm>
+                    <a:prstGeom prst="rect">
+                      <a:avLst/>
+                    </a:prstGeom>
+                    <a:noFill/>
+                    <a:ln>
+                      <a:noFill/>
+                    </a:ln>
+                  </pic:spPr>
+                </pic:pic>
+              </a:graphicData>
+            </a:graphic>
+          </wp:inline>
+        </w:drawing>
+      </w:r>
+    </w:p>
+    <w:p>
+      <w:r>
+        <w:rPr>
+          <w:noProof/>
+        </w:rPr>
+        <w:drawing>
+          <wp:inline distT="0" distB="0" distL="0" distR="0">
+            <wp:extent cx="4010025" cy="2495550"/>
+            <wp:effectExtent l="0" t="0" r="9525" b="0"/>
+            <wp:docPr id="16" name="Picture 16"/>
+            <wp:cNvGraphicFramePr>
+              <a:graphicFrameLocks xmlns:a="http://schemas.openxmlformats.org/drawingml/2006/main" noChangeAspect="1"/>
+            </wp:cNvGraphicFramePr>
+            <a:graphic xmlns:a="http://schemas.openxmlformats.org/drawingml/2006/main">
+              <a:graphicData uri="http://schemas.openxmlformats.org/drawingml/2006/picture">
+                <pic:pic xmlns:pic="http://schemas.openxmlformats.org/drawingml/2006/picture">
+                  <pic:nvPicPr>
+                    <pic:cNvPr id="0" name="Picture 8"/>
+                    <pic:cNvPicPr>
+                      <a:picLocks noChangeAspect="1" noChangeArrowheads="1"/>
+                    </pic:cNvPicPr>
+                  </pic:nvPicPr>
+                  <pic:blipFill>
+                    <a:blip r:embed="rId19">
+                      <a:extLst>
+                        <a:ext uri="{28A0092B-C50C-407E-A947-70E740481C1C}">
+                          <a14:useLocalDpi xmlns:a14="http://schemas.microsoft.com/office/drawing/2010/main" val="0"/>
+                        </a:ext>
+                      </a:extLst>
+                    </a:blip>
+                    <a:srcRect/>
+                    <a:stretch>
+                      <a:fillRect/>
+                    </a:stretch>
+                  </pic:blipFill>
+                  <pic:spPr bwMode="auto">
+                    <a:xfrm>
+                      <a:off x="0" y="0"/>
+                      <a:ext cx="4010025" cy="2495550"/>
+                    </a:xfrm>
+                    <a:prstGeom prst="rect">
+                      <a:avLst/>
+                    </a:prstGeom>
+                    <a:noFill/>
+                    <a:ln>
+                      <a:noFill/>
+                    </a:ln>
+                  </pic:spPr>
+                </pic:pic>
+              </a:graphicData>
+            </a:graphic>
+          </wp:inline>
+        </w:drawing>
+      </w:r>
+    </w:p>
+    <w:p>
+      <w:r>
+        <w:rPr>
+          <w:noProof/>
+        </w:rPr>
+        <w:lastRenderedPageBreak/>
+        <w:drawing>
+          <wp:inline distT="0" distB="0" distL="0" distR="0">
+            <wp:extent cx="3867150" cy="2466975"/>
+            <wp:effectExtent l="0" t="0" r="0" b="9525"/>
+            <wp:docPr id="21" name="Picture 21"/>
+            <wp:cNvGraphicFramePr>
+              <a:graphicFrameLocks xmlns:a="http://schemas.openxmlformats.org/drawingml/2006/main" noChangeAspect="1"/>
+            </wp:cNvGraphicFramePr>
+            <a:graphic xmlns:a="http://schemas.openxmlformats.org/drawingml/2006/main">
+              <a:graphicData uri="http://schemas.openxmlformats.org/drawingml/2006/picture">
+                <pic:pic xmlns:pic="http://schemas.openxmlformats.org/drawingml/2006/picture">
+                  <pic:nvPicPr>
+                    <pic:cNvPr id="0" name="Picture 13"/>
+                    <pic:cNvPicPr>
+                      <a:picLocks noChangeAspect="1" noChangeArrowheads="1"/>
+                    </pic:cNvPicPr>
+                  </pic:nvPicPr>
+                  <pic:blipFill>
+                    <a:blip r:embed="rId20">
+                      <a:extLst>
+                        <a:ext uri="{28A0092B-C50C-407E-A947-70E740481C1C}">
+                          <a14:useLocalDpi xmlns:a14="http://schemas.microsoft.com/office/drawing/2010/main" val="0"/>
+                        </a:ext>
+                      </a:extLst>
+                    </a:blip>
+                    <a:srcRect/>
+                    <a:stretch>
+                      <a:fillRect/>
+                    </a:stretch>
+                  </pic:blipFill>
+                  <pic:spPr bwMode="auto">
+                    <a:xfrm>
+                      <a:off x="0" y="0"/>
+                      <a:ext cx="3867150" cy="2466975"/>
+                    </a:xfrm>
+                    <a:prstGeom prst="rect">
+                      <a:avLst/>
+                    </a:prstGeom>
+                    <a:noFill/>
+                    <a:ln>
+                      <a:noFill/>
+                    </a:ln>
+                  </pic:spPr>
+                </pic:pic>
+              </a:graphicData>
+            </a:graphic>
+          </wp:inline>
+        </w:drawing>
+      </w:r>
+    </w:p>
+    <w:p>
+      <w:r>
+        <w:rPr>
+          <w:noProof/>
+        </w:rPr>
+        <w:drawing>
+          <wp:inline distT="0" distB="0" distL="0" distR="0">
+            <wp:extent cx="3943350" cy="2486025"/>
+            <wp:effectExtent l="0" t="0" r="0" b="9525"/>
+            <wp:docPr id="18" name="Picture 18"/>
+            <wp:cNvGraphicFramePr>
+              <a:graphicFrameLocks xmlns:a="http://schemas.openxmlformats.org/drawingml/2006/main" noChangeAspect="1"/>
+            </wp:cNvGraphicFramePr>
+            <a:graphic xmlns:a="http://schemas.openxmlformats.org/drawingml/2006/main">
+              <a:graphicData uri="http://schemas.openxmlformats.org/drawingml/2006/picture">
+                <pic:pic xmlns:pic="http://schemas.openxmlformats.org/drawingml/2006/picture">
+                  <pic:nvPicPr>
+                    <pic:cNvPr id="0" name="Picture 10"/>
+                    <pic:cNvPicPr>
+                      <a:picLocks noChangeAspect="1" noChangeArrowheads="1"/>
+                    </pic:cNvPicPr>
+                  </pic:nvPicPr>
+                  <pic:blipFill>
+                    <a:blip r:embed="rId21">
+                      <a:extLst>
+                        <a:ext uri="{28A0092B-C50C-407E-A947-70E740481C1C}">
+                          <a14:useLocalDpi xmlns:a14="http://schemas.microsoft.com/office/drawing/2010/main" val="0"/>
+                        </a:ext>
+                      </a:extLst>
+                    </a:blip>
+                    <a:srcRect/>
+                    <a:stretch>
+                      <a:fillRect/>
+                    </a:stretch>
+                  </pic:blipFill>
+                  <pic:spPr bwMode="auto">
+                    <a:xfrm>
+                      <a:off x="0" y="0"/>
+                      <a:ext cx="3943350" cy="2486025"/>
+                    </a:xfrm>
+                    <a:prstGeom prst="rect">
+                      <a:avLst/>
+                    </a:prstGeom>
+                    <a:noFill/>
+                    <a:ln>
+                      <a:noFill/>
+                    </a:ln>
+                  </pic:spPr>
+                </pic:pic>
+              </a:graphicData>
+            </a:graphic>
+          </wp:inline>
+        </w:drawing>
+      </w:r>
+    </w:p>
+    <w:p>
+      <w:r>
+        <w:rPr>
+          <w:noProof/>
+        </w:rPr>
+        <w:drawing>
+          <wp:inline distT="0" distB="0" distL="0" distR="0">
+            <wp:extent cx="3971925" cy="2505075"/>
+            <wp:effectExtent l="0" t="0" r="9525" b="9525"/>
+            <wp:docPr id="19" name="Picture 19"/>
+            <wp:cNvGraphicFramePr>
+              <a:graphicFrameLocks xmlns:a="http://schemas.openxmlformats.org/drawingml/2006/main" noChangeAspect="1"/>
+            </wp:cNvGraphicFramePr>
+            <a:graphic xmlns:a="http://schemas.openxmlformats.org/drawingml/2006/main">
+              <a:graphicData uri="http://schemas.openxmlformats.org/drawingml/2006/picture">
+                <pic:pic xmlns:pic="http://schemas.openxmlformats.org/drawingml/2006/picture">
+                  <pic:nvPicPr>
+                    <pic:cNvPr id="0" name="Picture 11"/>
+                    <pic:cNvPicPr>
+                      <a:picLocks noChangeAspect="1" noChangeArrowheads="1"/>
+                    </pic:cNvPicPr>
+                  </pic:nvPicPr>
+                  <pic:blipFill>
+                    <a:blip r:embed="rId22">
+                      <a:extLst>
+                        <a:ext uri="{28A0092B-C50C-407E-A947-70E740481C1C}">
+                          <a14:useLocalDpi xmlns:a14="http://schemas.microsoft.com/office/drawing/2010/main" val="0"/>
+                        </a:ext>
+                      </a:extLst>
+                    </a:blip>
+                    <a:srcRect/>
+                    <a:stretch>
+                      <a:fillRect/>
+                    </a:stretch>
+                  </pic:blipFill>
+                  <pic:spPr bwMode="auto">
+                    <a:xfrm>
+                      <a:off x="0" y="0"/>
+                      <a:ext cx="3971925" cy="2505075"/>
+                    </a:xfrm>
+                    <a:prstGeom prst="rect">
+                      <a:avLst/>
+                    </a:prstGeom>
+                    <a:noFill/>
+                    <a:ln>
+                      <a:noFill/>
+                    </a:ln>
+                  </pic:spPr>
+                </pic:pic>
+              </a:graphicData>
+            </a:graphic>
+          </wp:inline>
+        </w:drawing>
+      </w:r>
+    </w:p>
+    <w:p>
+      <w:r>
+        <w:rPr>
+          <w:noProof/>
+        </w:rPr>
+        <w:lastRenderedPageBreak/>
+        <w:drawing>
+          <wp:inline distT="0" distB="0" distL="0" distR="0">
+            <wp:extent cx="3952875" cy="2505075"/>
+            <wp:effectExtent l="0" t="0" r="9525" b="9525"/>
+            <wp:docPr id="20" name="Picture 20"/>
+            <wp:cNvGraphicFramePr>
+              <a:graphicFrameLocks xmlns:a="http://schemas.openxmlformats.org/drawingml/2006/main" noChangeAspect="1"/>
+            </wp:cNvGraphicFramePr>
+            <a:graphic xmlns:a="http://schemas.openxmlformats.org/drawingml/2006/main">
+              <a:graphicData uri="http://schemas.openxmlformats.org/drawingml/2006/picture">
+                <pic:pic xmlns:pic="http://schemas.openxmlformats.org/drawingml/2006/picture">
+                  <pic:nvPicPr>
+                    <pic:cNvPr id="0" name="Picture 12"/>
+                    <pic:cNvPicPr>
+                      <a:picLocks noChangeAspect="1" noChangeArrowheads="1"/>
+                    </pic:cNvPicPr>
+                  </pic:nvPicPr>
+                  <pic:blipFill>
+                    <a:blip r:embed="rId23">
+                      <a:extLst>
+                        <a:ext uri="{28A0092B-C50C-407E-A947-70E740481C1C}">
+                          <a14:useLocalDpi xmlns:a14="http://schemas.microsoft.com/office/drawing/2010/main" val="0"/>
+                        </a:ext>
+                      </a:extLst>
+                    </a:blip>
+                    <a:srcRect/>
+                    <a:stretch>
+                      <a:fillRect/>
+                    </a:stretch>
+                  </pic:blipFill>
+                  <pic:spPr bwMode="auto">
+                    <a:xfrm>
+                      <a:off x="0" y="0"/>
+                      <a:ext cx="3952875" cy="2505075"/>
+                    </a:xfrm>
+                    <a:prstGeom prst="rect">
+                      <a:avLst/>
+                    </a:prstGeom>
+                    <a:noFill/>
+                    <a:ln>
+                      <a:noFill/>
+                    </a:ln>
+                  </pic:spPr>
+                </pic:pic>
+              </a:graphicData>
+            </a:graphic>
+          </wp:inline>
+        </w:drawing>
+      </w:r>
+    </w:p>
+    <w:p>
+      <w:r>
+        <w:rPr>
+          <w:noProof/>
+        </w:rPr>
+        <w:drawing>
+          <wp:inline distT="0" distB="0" distL="0" distR="0">
+            <wp:extent cx="3962400" cy="2552700"/>
+            <wp:effectExtent l="0" t="0" r="0" b="0"/>
+            <wp:docPr id="22" name="Picture 22"/>
+            <wp:cNvGraphicFramePr>
+              <a:graphicFrameLocks xmlns:a="http://schemas.openxmlformats.org/drawingml/2006/main" noChangeAspect="1"/>
+            </wp:cNvGraphicFramePr>
+            <a:graphic xmlns:a="http://schemas.openxmlformats.org/drawingml/2006/main">
+              <a:graphicData uri="http://schemas.openxmlformats.org/drawingml/2006/picture">
+                <pic:pic xmlns:pic="http://schemas.openxmlformats.org/drawingml/2006/picture">
+                  <pic:nvPicPr>
+                    <pic:cNvPr id="0" name="Picture 14"/>
+                    <pic:cNvPicPr>
+                      <a:picLocks noChangeAspect="1" noChangeArrowheads="1"/>
+                    </pic:cNvPicPr>
+                  </pic:nvPicPr>
+                  <pic:blipFill>
+                    <a:blip r:embed="rId24">
+                      <a:extLst>
+                        <a:ext uri="{28A0092B-C50C-407E-A947-70E740481C1C}">
+                          <a14:useLocalDpi xmlns:a14="http://schemas.microsoft.com/office/drawing/2010/main" val="0"/>
+                        </a:ext>
+                      </a:extLst>
+                    </a:blip>
+                    <a:srcRect/>
+                    <a:stretch>
+                      <a:fillRect/>
+                    </a:stretch>
+                  </pic:blipFill>
+                  <pic:spPr bwMode="auto">
+                    <a:xfrm>
+                      <a:off x="0" y="0"/>
+                      <a:ext cx="3962400" cy="2552700"/>
+                    </a:xfrm>
+                    <a:prstGeom prst="rect">
+                      <a:avLst/>
+                    </a:prstGeom>
+                    <a:noFill/>
+                    <a:ln>
+                      <a:noFill/>
+                    </a:ln>
+                  </pic:spPr>
+                </pic:pic>
+              </a:graphicData>
+            </a:graphic>
+          </wp:inline>
+        </w:drawing>
+      </w:r>
+    </w:p>
+    <w:p>
+      <w:r>
+        <w:rPr>
+          <w:noProof/>
+        </w:rPr>
+        <w:drawing>
+          <wp:inline distT="0" distB="0" distL="0" distR="0">
+            <wp:extent cx="3962400" cy="2505075"/>
+            <wp:effectExtent l="0" t="0" r="0" b="9525"/>
+            <wp:docPr id="23" name="Picture 23"/>
+            <wp:cNvGraphicFramePr>
+              <a:graphicFrameLocks xmlns:a="http://schemas.openxmlformats.org/drawingml/2006/main" noChangeAspect="1"/>
+            </wp:cNvGraphicFramePr>
+            <a:graphic xmlns:a="http://schemas.openxmlformats.org/drawingml/2006/main">
+              <a:graphicData uri="http://schemas.openxmlformats.org/drawingml/2006/picture">
+                <pic:pic xmlns:pic="http://schemas.openxmlformats.org/drawingml/2006/picture">
+                  <pic:nvPicPr>
+                    <pic:cNvPr id="0" name="Picture 15"/>
+                    <pic:cNvPicPr>
+                      <a:picLocks noChangeAspect="1" noChangeArrowheads="1"/>
+                    </pic:cNvPicPr>
+                  </pic:nvPicPr>
+                  <pic:blipFill>
+                    <a:blip r:embed="rId25">
+                      <a:extLst>
+                        <a:ext uri="{28A0092B-C50C-407E-A947-70E740481C1C}">
+                          <a14:useLocalDpi xmlns:a14="http://schemas.microsoft.com/office/drawing/2010/main" val="0"/>
+                        </a:ext>
+                      </a:extLst>
+                    </a:blip>
+                    <a:srcRect/>
+                    <a:stretch>
+                      <a:fillRect/>
+                    </a:stretch>
+                  </pic:blipFill>
+                  <pic:spPr bwMode="auto">
+                    <a:xfrm>
+                      <a:off x="0" y="0"/>
+                      <a:ext cx="3962400" cy="2505075"/>
+                    </a:xfrm>
+                    <a:prstGeom prst="rect">
+                      <a:avLst/>
+                    </a:prstGeom>
+                    <a:noFill/>
+                    <a:ln>
+                      <a:noFill/>
+                    </a:ln>
+                  </pic:spPr>
+                </pic:pic>
+              </a:graphicData>
+            </a:graphic>
+          </wp:inline>
+        </w:drawing>
+      </w:r>
+    </w:p>
+    <w:p>
+      <w:r>
+        <w:rPr>
+          <w:noProof/>
+        </w:rPr>
+        <w:lastRenderedPageBreak/>
+        <w:drawing>
+          <wp:inline distT="0" distB="0" distL="0" distR="0">
+            <wp:extent cx="4019550" cy="2495550"/>
+            <wp:effectExtent l="0" t="0" r="0" b="0"/>
+            <wp:docPr id="24" name="Picture 24"/>
+            <wp:cNvGraphicFramePr>
+              <a:graphicFrameLocks xmlns:a="http://schemas.openxmlformats.org/drawingml/2006/main" noChangeAspect="1"/>
+            </wp:cNvGraphicFramePr>
+            <a:graphic xmlns:a="http://schemas.openxmlformats.org/drawingml/2006/main">
+              <a:graphicData uri="http://schemas.openxmlformats.org/drawingml/2006/picture">
+                <pic:pic xmlns:pic="http://schemas.openxmlformats.org/drawingml/2006/picture">
+                  <pic:nvPicPr>
+                    <pic:cNvPr id="0" name="Picture 16"/>
+                    <pic:cNvPicPr>
+                      <a:picLocks noChangeAspect="1" noChangeArrowheads="1"/>
+                    </pic:cNvPicPr>
+                  </pic:nvPicPr>
+                  <pic:blipFill>
+                    <a:blip r:embed="rId26">
+                      <a:extLst>
+                        <a:ext uri="{28A0092B-C50C-407E-A947-70E740481C1C}">
+                          <a14:useLocalDpi xmlns:a14="http://schemas.microsoft.com/office/drawing/2010/main" val="0"/>
+                        </a:ext>
+                      </a:extLst>
+                    </a:blip>
+                    <a:srcRect/>
+                    <a:stretch>
+                      <a:fillRect/>
+                    </a:stretch>
+                  </pic:blipFill>
+                  <pic:spPr bwMode="auto">
+                    <a:xfrm>
+                      <a:off x="0" y="0"/>
+                      <a:ext cx="4019550" cy="2495550"/>
+                    </a:xfrm>
+                    <a:prstGeom prst="rect">
+                      <a:avLst/>
+                    </a:prstGeom>
+                    <a:noFill/>
+                    <a:ln>
+                      <a:noFill/>
+                    </a:ln>
+                  </pic:spPr>
+                </pic:pic>
+              </a:graphicData>
+            </a:graphic>
+          </wp:inline>
+        </w:drawing>
+      </w:r>
+    </w:p>
+    <w:p>
+      <w:r>
+        <w:rPr>
+          <w:noProof/>
+        </w:rPr>
+        <w:drawing>
+          <wp:inline distT="0" distB="0" distL="0" distR="0">
+            <wp:extent cx="3931920" cy="2468880"/>
+            <wp:effectExtent l="0" t="0" r="0" b="7620"/>
+            <wp:docPr id="25" name="Picture 25"/>
+            <wp:cNvGraphicFramePr>
+              <a:graphicFrameLocks xmlns:a="http://schemas.openxmlformats.org/drawingml/2006/main" noChangeAspect="1"/>
+            </wp:cNvGraphicFramePr>
+            <a:graphic xmlns:a="http://schemas.openxmlformats.org/drawingml/2006/main">
+              <a:graphicData uri="http://schemas.openxmlformats.org/drawingml/2006/picture">
+                <pic:pic xmlns:pic="http://schemas.openxmlformats.org/drawingml/2006/picture">
+                  <pic:nvPicPr>
+                    <pic:cNvPr id="0" name="Picture 17"/>
+                    <pic:cNvPicPr>
+                      <a:picLocks noChangeAspect="1" noChangeArrowheads="1"/>
+                    </pic:cNvPicPr>
+                  </pic:nvPicPr>
+                  <pic:blipFill>
+                    <a:blip r:embed="rId27">
+                      <a:extLst>
+                        <a:ext uri="{28A0092B-C50C-407E-A947-70E740481C1C}">
+                          <a14:useLocalDpi xmlns:a14="http://schemas.microsoft.com/office/drawing/2010/main" val="0"/>
+                        </a:ext>
+                      </a:extLst>
+                    </a:blip>
+                    <a:srcRect/>
+                    <a:stretch>
+                      <a:fillRect/>
+                    </a:stretch>
+                  </pic:blipFill>
+                  <pic:spPr bwMode="auto">
+                    <a:xfrm>
+                      <a:off x="0" y="0"/>
+                      <a:ext cx="3931920" cy="2468880"/>
+                    </a:xfrm>
+                    <a:prstGeom prst="rect">
+                      <a:avLst/>
+                    </a:prstGeom>
+                    <a:noFill/>
+                    <a:ln>
+                      <a:noFill/>
+                    </a:ln>
+                  </pic:spPr>
+                </pic:pic>
+              </a:graphicData>
+            </a:graphic>
+          </wp:inline>
+        </w:drawing>
+      </w:r>
+    </w:p>
+    <w:p>
+      <w:r>
+        <w:rPr>
+          <w:noProof/>
+        </w:rPr>
+        <w:drawing>
+          <wp:inline distT="0" distB="0" distL="0" distR="0">
+            <wp:extent cx="3962400" cy="2466975"/>
+            <wp:effectExtent l="0" t="0" r="0" b="9525"/>
+            <wp:docPr id="26" name="Picture 26"/>
+            <wp:cNvGraphicFramePr>
+              <a:graphicFrameLocks xmlns:a="http://schemas.openxmlformats.org/drawingml/2006/main" noChangeAspect="1"/>
+            </wp:cNvGraphicFramePr>
+            <a:graphic xmlns:a="http://schemas.openxmlformats.org/drawingml/2006/main">
+              <a:graphicData uri="http://schemas.openxmlformats.org/drawingml/2006/picture">
+                <pic:pic xmlns:pic="http://schemas.openxmlformats.org/drawingml/2006/picture">
+                  <pic:nvPicPr>
+                    <pic:cNvPr id="0" name="Picture 18"/>
+                    <pic:cNvPicPr>
+                      <a:picLocks noChangeAspect="1" noChangeArrowheads="1"/>
+                    </pic:cNvPicPr>
+                  </pic:nvPicPr>
+                  <pic:blipFill>
+                    <a:blip r:embed="rId28">
+                      <a:extLst>
+                        <a:ext uri="{28A0092B-C50C-407E-A947-70E740481C1C}">
+                          <a14:useLocalDpi xmlns:a14="http://schemas.microsoft.com/office/drawing/2010/main" val="0"/>
+                        </a:ext>
+                      </a:extLst>
+                    </a:blip>
+                    <a:srcRect/>
+                    <a:stretch>
+                      <a:fillRect/>
+                    </a:stretch>
+                  </pic:blipFill>
+                  <pic:spPr bwMode="auto">
+                    <a:xfrm>
+                      <a:off x="0" y="0"/>
+                      <a:ext cx="3962400" cy="2466975"/>
+                    </a:xfrm>
+                    <a:prstGeom prst="rect">
+                      <a:avLst/>
+                    </a:prstGeom>
+                    <a:noFill/>
+                    <a:ln>
+                      <a:noFill/>
+                    </a:ln>
+                  </pic:spPr>
+                </pic:pic>
+              </a:graphicData>
+            </a:graphic>
+          </wp:inline>
+        </w:drawing>
+      </w:r>
+    </w:p>
+    <w:p>
+      <w:r>
+        <w:rPr>
+          <w:noProof/>
+        </w:rPr>
+        <w:lastRenderedPageBreak/>
+        <w:drawing>
+          <wp:inline distT="0" distB="0" distL="0" distR="0">
+            <wp:extent cx="3876675" cy="2562225"/>
+            <wp:effectExtent l="0" t="0" r="9525" b="9525"/>
+            <wp:docPr id="27" name="Picture 27"/>
+            <wp:cNvGraphicFramePr>
+              <a:graphicFrameLocks xmlns:a="http://schemas.openxmlformats.org/drawingml/2006/main" noChangeAspect="1"/>
+            </wp:cNvGraphicFramePr>
+            <a:graphic xmlns:a="http://schemas.openxmlformats.org/drawingml/2006/main">
+              <a:graphicData uri="http://schemas.openxmlformats.org/drawingml/2006/picture">
+                <pic:pic xmlns:pic="http://schemas.openxmlformats.org/drawingml/2006/picture">
+                  <pic:nvPicPr>
+                    <pic:cNvPr id="0" name="Picture 19"/>
+                    <pic:cNvPicPr>
+                      <a:picLocks noChangeAspect="1" noChangeArrowheads="1"/>
+                    </pic:cNvPicPr>
+                  </pic:nvPicPr>
+                  <pic:blipFill>
+                    <a:blip r:embed="rId29">
+                      <a:extLst>
+                        <a:ext uri="{28A0092B-C50C-407E-A947-70E740481C1C}">
+                          <a14:useLocalDpi xmlns:a14="http://schemas.microsoft.com/office/drawing/2010/main" val="0"/>
+                        </a:ext>
+                      </a:extLst>
+                    </a:blip>
+                    <a:srcRect/>
+                    <a:stretch>
+                      <a:fillRect/>
+                    </a:stretch>
+                  </pic:blipFill>
+                  <pic:spPr bwMode="auto">
+                    <a:xfrm>
+                      <a:off x="0" y="0"/>
+                      <a:ext cx="3876675" cy="2562225"/>
+                    </a:xfrm>
+                    <a:prstGeom prst="rect">
+                      <a:avLst/>
+                    </a:prstGeom>
+                    <a:noFill/>
+                    <a:ln>
+                      <a:noFill/>
+                    </a:ln>
+                  </pic:spPr>
+                </pic:pic>
+              </a:graphicData>
+            </a:graphic>
+          </wp:inline>
+        </w:drawing>
+      </w:r>
+    </w:p>
+    <w:p>
+      <w:r>
+        <w:rPr>
+          <w:noProof/>
+        </w:rPr>
+        <w:drawing>
+          <wp:inline distT="0" distB="0" distL="0" distR="0">
+            <wp:extent cx="3886200" cy="2533650"/>
+            <wp:effectExtent l="0" t="0" r="0" b="0"/>
+            <wp:docPr id="28" name="Picture 28"/>
+            <wp:cNvGraphicFramePr>
+              <a:graphicFrameLocks xmlns:a="http://schemas.openxmlformats.org/drawingml/2006/main" noChangeAspect="1"/>
+            </wp:cNvGraphicFramePr>
+            <a:graphic xmlns:a="http://schemas.openxmlformats.org/drawingml/2006/main">
+              <a:graphicData uri="http://schemas.openxmlformats.org/drawingml/2006/picture">
+                <pic:pic xmlns:pic="http://schemas.openxmlformats.org/drawingml/2006/picture">
+                  <pic:nvPicPr>
+                    <pic:cNvPr id="0" name="Picture 20"/>
+                    <pic:cNvPicPr>
+                      <a:picLocks noChangeAspect="1" noChangeArrowheads="1"/>
+                    </pic:cNvPicPr>
+                  </pic:nvPicPr>
+                  <pic:blipFill>
+                    <a:blip r:embed="rId30">
+                      <a:extLst>
+                        <a:ext uri="{28A0092B-C50C-407E-A947-70E740481C1C}">
+                          <a14:useLocalDpi xmlns:a14="http://schemas.microsoft.com/office/drawing/2010/main" val="0"/>
+                        </a:ext>
+                      </a:extLst>
+                    </a:blip>
+                    <a:srcRect/>
+                    <a:stretch>
+                      <a:fillRect/>
+                    </a:stretch>
+                  </pic:blipFill>
+                  <pic:spPr bwMode="auto">
+                    <a:xfrm>
+                      <a:off x="0" y="0"/>
+                      <a:ext cx="3886200" cy="2533650"/>
+                    </a:xfrm>
+                    <a:prstGeom prst="rect">
+                      <a:avLst/>
+                    </a:prstGeom>
+                    <a:noFill/>
+                    <a:ln>
+                      <a:noFill/>
+                    </a:ln>
+                  </pic:spPr>
+                </pic:pic>
+              </a:graphicData>
+            </a:graphic>
+          </wp:inline>
+        </w:drawing>
+      </w:r>
+    </w:p>
+    <w:p>
+      <w:r>
+        <w:rPr>
+          <w:noProof/>
+        </w:rPr>
+        <w:drawing>
+          <wp:inline distT="0" distB="0" distL="0" distR="0">
+            <wp:extent cx="4029075" cy="2495550"/>
+            <wp:effectExtent l="0" t="0" r="9525" b="0"/>
+            <wp:docPr id="29" name="Picture 29"/>
+            <wp:cNvGraphicFramePr>
+              <a:graphicFrameLocks xmlns:a="http://schemas.openxmlformats.org/drawingml/2006/main" noChangeAspect="1"/>
+            </wp:cNvGraphicFramePr>
+            <a:graphic xmlns:a="http://schemas.openxmlformats.org/drawingml/2006/main">
+              <a:graphicData uri="http://schemas.openxmlformats.org/drawingml/2006/picture">
+                <pic:pic xmlns:pic="http://schemas.openxmlformats.org/drawingml/2006/picture">
+                  <pic:nvPicPr>
+                    <pic:cNvPr id="0" name="Picture 21"/>
+                    <pic:cNvPicPr>
+                      <a:picLocks noChangeAspect="1" noChangeArrowheads="1"/>
+                    </pic:cNvPicPr>
+                  </pic:nvPicPr>
+                  <pic:blipFill>
+                    <a:blip r:embed="rId31">
+                      <a:extLst>
+                        <a:ext uri="{28A0092B-C50C-407E-A947-70E740481C1C}">
+                          <a14:useLocalDpi xmlns:a14="http://schemas.microsoft.com/office/drawing/2010/main" val="0"/>
+                        </a:ext>
+                      </a:extLst>
+                    </a:blip>
+                    <a:srcRect/>
+                    <a:stretch>
+                      <a:fillRect/>
+                    </a:stretch>
+                  </pic:blipFill>
+                  <pic:spPr bwMode="auto">
+                    <a:xfrm>
+                      <a:off x="0" y="0"/>
+                      <a:ext cx="4029075" cy="2495550"/>
+                    </a:xfrm>
+                    <a:prstGeom prst="rect">
+                      <a:avLst/>
+                    </a:prstGeom>
+                    <a:noFill/>
+                    <a:ln>
+                      <a:noFill/>
+                    </a:ln>
+                  </pic:spPr>
+                </pic:pic>
+              </a:graphicData>
+            </a:graphic>
+          </wp:inline>
+        </w:drawing>
+      </w:r>
+    </w:p>
+    <w:p>
+      <w:r>
+        <w:rPr>
+          <w:noProof/>
+        </w:rPr>
+        <w:lastRenderedPageBreak/>
+        <w:drawing>
+          <wp:inline distT="0" distB="0" distL="0" distR="0">
+            <wp:extent cx="3962400" cy="2486025"/>
+            <wp:effectExtent l="0" t="0" r="0" b="9525"/>
+            <wp:docPr id="30" name="Picture 30"/>
+            <wp:cNvGraphicFramePr>
+              <a:graphicFrameLocks xmlns:a="http://schemas.openxmlformats.org/drawingml/2006/main" noChangeAspect="1"/>
+            </wp:cNvGraphicFramePr>
+            <a:graphic xmlns:a="http://schemas.openxmlformats.org/drawingml/2006/main">
+              <a:graphicData uri="http://schemas.openxmlformats.org/drawingml/2006/picture">
+                <pic:pic xmlns:pic="http://schemas.openxmlformats.org/drawingml/2006/picture">
+                  <pic:nvPicPr>
+                    <pic:cNvPr id="0" name="Picture 22"/>
+                    <pic:cNvPicPr>
+                      <a:picLocks noChangeAspect="1" noChangeArrowheads="1"/>
+                    </pic:cNvPicPr>
+                  </pic:nvPicPr>
+                  <pic:blipFill>
+                    <a:blip r:embed="rId32">
+                      <a:extLst>
+                        <a:ext uri="{28A0092B-C50C-407E-A947-70E740481C1C}">
+                          <a14:useLocalDpi xmlns:a14="http://schemas.microsoft.com/office/drawing/2010/main" val="0"/>
+                        </a:ext>
+                      </a:extLst>
+                    </a:blip>
+                    <a:srcRect/>
+                    <a:stretch>
+                      <a:fillRect/>
+                    </a:stretch>
+                  </pic:blipFill>
+                  <pic:spPr bwMode="auto">
+                    <a:xfrm>
+                      <a:off x="0" y="0"/>
+                      <a:ext cx="3962400" cy="2486025"/>
+                    </a:xfrm>
+                    <a:prstGeom prst="rect">
+                      <a:avLst/>
+                    </a:prstGeom>
+                    <a:noFill/>
+                    <a:ln>
+                      <a:noFill/>
+                    </a:ln>
+                  </pic:spPr>
+                </pic:pic>
+              </a:graphicData>
+            </a:graphic>
+          </wp:inline>
+        </w:drawing>
+      </w:r>
+    </w:p>
+    <w:p>
+      <w:r>
+        <w:rPr>
+          <w:noProof/>
+        </w:rPr>
+        <w:drawing>
+          <wp:inline distT="0" distB="0" distL="0" distR="0">
+            <wp:extent cx="3895725" cy="2486025"/>
+            <wp:effectExtent l="0" t="0" r="9525" b="9525"/>
+            <wp:docPr id="31" name="Picture 31"/>
+            <wp:cNvGraphicFramePr>
+              <a:graphicFrameLocks xmlns:a="http://schemas.openxmlformats.org/drawingml/2006/main" noChangeAspect="1"/>
+            </wp:cNvGraphicFramePr>
+            <a:graphic xmlns:a="http://schemas.openxmlformats.org/drawingml/2006/main">
+              <a:graphicData uri="http://schemas.openxmlformats.org/drawingml/2006/picture">
+                <pic:pic xmlns:pic="http://schemas.openxmlformats.org/drawingml/2006/picture">
+                  <pic:nvPicPr>
+                    <pic:cNvPr id="0" name="Picture 23"/>
+                    <pic:cNvPicPr>
+                      <a:picLocks noChangeAspect="1" noChangeArrowheads="1"/>
+                    </pic:cNvPicPr>
+                  </pic:nvPicPr>
+                  <pic:blipFill>
+                    <a:blip r:embed="rId33">
+                      <a:extLst>
+                        <a:ext uri="{28A0092B-C50C-407E-A947-70E740481C1C}">
+                          <a14:useLocalDpi xmlns:a14="http://schemas.microsoft.com/office/drawing/2010/main" val="0"/>
+                        </a:ext>
+                      </a:extLst>
+                    </a:blip>
+                    <a:srcRect/>
+                    <a:stretch>
+                      <a:fillRect/>
+                    </a:stretch>
+                  </pic:blipFill>
+                  <pic:spPr bwMode="auto">
+                    <a:xfrm>
+                      <a:off x="0" y="0"/>
+                      <a:ext cx="3895725" cy="2486025"/>
+                    </a:xfrm>
+                    <a:prstGeom prst="rect">
+                      <a:avLst/>
+                    </a:prstGeom>
+                    <a:noFill/>
+                    <a:ln>
+                      <a:noFill/>
+                    </a:ln>
+                  </pic:spPr>
+                </pic:pic>
+              </a:graphicData>
+            </a:graphic>
+          </wp:inline>
+        </w:drawing>
+      </w:r>
+      <w:bookmarkStart w:id="0" w:name="_GoBack"/>
+      <w:bookmarkEnd w:id="0"/>
+    </w:p>
     <w:sectPr>
       <w:pgSz w:w="12240" w:h="15840"/>
       <w:pgMar w:top="1440" w:right="1440" w:bottom="1440" w:left="1440" w:header="720" w:footer="720" w:gutter="0"/>
@@ -1142,4 +2307,16 @@
     </a:ext>
   </a:extLst>
 </a:theme>
+</file>
+
+<file path=customXml/item1.xml><?xml version="1.0" encoding="utf-8"?>
+<b:Sources xmlns:b="http://schemas.openxmlformats.org/officeDocument/2006/bibliography" xmlns="http://schemas.openxmlformats.org/officeDocument/2006/bibliography" SelectedStyle="\APASixthEditionOfficeOnline.xsl" StyleName="APA" Version="6"/>
+</file>
+
+<file path=customXml/itemProps1.xml><?xml version="1.0" encoding="utf-8"?>
+<ds:datastoreItem xmlns:ds="http://schemas.openxmlformats.org/officeDocument/2006/customXml" ds:itemID="{0CAD9705-0158-4103-8149-7EF494CADD41}">
+  <ds:schemaRefs>
+    <ds:schemaRef ds:uri="http://schemas.openxmlformats.org/officeDocument/2006/bibliography"/>
+  </ds:schemaRefs>
+</ds:datastoreItem>
 </file>